--- a/media/files/MiquelPeix_WebsiteCV.docx
+++ b/media/files/MiquelPeix_WebsiteCV.docx
@@ -1,6 +1,6 @@
 
 <file path=word/document.xml><?xml version="1.0" encoding="utf-8"?>
-<w:document xmlns:wpc="http://schemas.microsoft.com/office/word/2010/wordprocessingCanvas" xmlns:cx="http://schemas.microsoft.com/office/drawing/2014/chartex" xmlns:cx1="http://schemas.microsoft.com/office/drawing/2015/9/8/chartex" xmlns:cx2="http://schemas.microsoft.com/office/drawing/2015/10/21/chartex" xmlns:cx3="http://schemas.microsoft.com/office/drawing/2016/5/9/chartex" xmlns:cx4="http://schemas.microsoft.com/office/drawing/2016/5/10/chartex" xmlns:cx5="http://schemas.microsoft.com/office/drawing/2016/5/11/chartex" xmlns:cx6="http://schemas.microsoft.com/office/drawing/2016/5/12/chartex" xmlns:cx7="http://schemas.microsoft.com/office/drawing/2016/5/13/chartex" xmlns:cx8="http://schemas.microsoft.com/office/drawing/2016/5/14/chartex" xmlns:mc="http://schemas.openxmlformats.org/markup-compatibility/2006" xmlns:aink="http://schemas.microsoft.com/office/drawing/2016/ink" xmlns:am3d="http://schemas.microsoft.com/office/drawing/2017/model3d" xmlns:o="urn:schemas-microsoft-com:office:office" xmlns:r="http://schemas.openxmlformats.org/officeDocument/2006/relationships" xmlns:m="http://schemas.openxmlformats.org/officeDocument/2006/math" xmlns:v="urn:schemas-microsoft-com:vml" xmlns:wp14="http://schemas.microsoft.com/office/word/2010/wordprocessingDrawing" xmlns:wp="http://schemas.openxmlformats.org/drawingml/2006/wordprocessingDrawing" xmlns:w10="urn:schemas-microsoft-com:office:word" xmlns:w="http://schemas.openxmlformats.org/wordprocessingml/2006/main" xmlns:w14="http://schemas.microsoft.com/office/word/2010/wordml" xmlns:w15="http://schemas.microsoft.com/office/word/2012/wordml" xmlns:w16cid="http://schemas.microsoft.com/office/word/2016/wordml/cid" xmlns:w16se="http://schemas.microsoft.com/office/word/2015/wordml/symex" xmlns:wpg="http://schemas.microsoft.com/office/word/2010/wordprocessingGroup" xmlns:wpi="http://schemas.microsoft.com/office/word/2010/wordprocessingInk" xmlns:wne="http://schemas.microsoft.com/office/word/2006/wordml" xmlns:wps="http://schemas.microsoft.com/office/word/2010/wordprocessingShape" mc:Ignorable="w14 w15 w16se w16cid wp14">
+<w:document xmlns:wpc="http://schemas.microsoft.com/office/word/2010/wordprocessingCanvas" xmlns:cx="http://schemas.microsoft.com/office/drawing/2014/chartex" xmlns:cx1="http://schemas.microsoft.com/office/drawing/2015/9/8/chartex" xmlns:cx2="http://schemas.microsoft.com/office/drawing/2015/10/21/chartex" xmlns:cx3="http://schemas.microsoft.com/office/drawing/2016/5/9/chartex" xmlns:cx4="http://schemas.microsoft.com/office/drawing/2016/5/10/chartex" xmlns:cx5="http://schemas.microsoft.com/office/drawing/2016/5/11/chartex" xmlns:cx6="http://schemas.microsoft.com/office/drawing/2016/5/12/chartex" xmlns:cx7="http://schemas.microsoft.com/office/drawing/2016/5/13/chartex" xmlns:cx8="http://schemas.microsoft.com/office/drawing/2016/5/14/chartex" xmlns:mc="http://schemas.openxmlformats.org/markup-compatibility/2006" xmlns:aink="http://schemas.microsoft.com/office/drawing/2016/ink" xmlns:am3d="http://schemas.microsoft.com/office/drawing/2017/model3d" xmlns:o="urn:schemas-microsoft-com:office:office" xmlns:r="http://schemas.openxmlformats.org/officeDocument/2006/relationships" xmlns:m="http://schemas.openxmlformats.org/officeDocument/2006/math" xmlns:v="urn:schemas-microsoft-com:vml" xmlns:wp14="http://schemas.microsoft.com/office/word/2010/wordprocessingDrawing" xmlns:wp="http://schemas.openxmlformats.org/drawingml/2006/wordprocessingDrawing" xmlns:w10="urn:schemas-microsoft-com:office:word" xmlns:w="http://schemas.openxmlformats.org/wordprocessingml/2006/main" xmlns:w14="http://schemas.microsoft.com/office/word/2010/wordml" xmlns:w15="http://schemas.microsoft.com/office/word/2012/wordml" xmlns:w16cex="http://schemas.microsoft.com/office/word/2018/wordml/cex" xmlns:w16cid="http://schemas.microsoft.com/office/word/2016/wordml/cid" xmlns:w16="http://schemas.microsoft.com/office/word/2018/wordml" xmlns:w16se="http://schemas.microsoft.com/office/word/2015/wordml/symex" xmlns:wpg="http://schemas.microsoft.com/office/word/2010/wordprocessingGroup" xmlns:wpi="http://schemas.microsoft.com/office/word/2010/wordprocessingInk" xmlns:wne="http://schemas.microsoft.com/office/word/2006/wordml" xmlns:wps="http://schemas.microsoft.com/office/word/2010/wordprocessingShape" mc:Ignorable="w14 w15 w16se w16cid w16 w16cex wp14">
   <w:body>
     <w:p>
       <w:pPr>
@@ -176,63 +176,13 @@
           <w:smallCaps/>
           <w:lang w:val="en-US"/>
         </w:rPr>
-        <w:t>Hotelbeds Gr</w:t>
-      </w:r>
-      <w:r>
-        <w:rPr>
-          <w:smallCaps/>
-          <w:lang w:val="en-US"/>
-        </w:rPr>
-        <w:t>o</w:t>
-      </w:r>
-      <w:r>
-        <w:rPr>
-          <w:smallCaps/>
-          <w:lang w:val="en-US"/>
-        </w:rPr>
-        <w:t>up</w:t>
-      </w:r>
-      <w:r>
-        <w:rPr>
-          <w:lang w:val="en-US"/>
-        </w:rPr>
-        <w:t>. Maintaining</w:t>
-      </w:r>
-      <w:r>
-        <w:rPr>
-          <w:lang w:val="en-US"/>
-        </w:rPr>
-        <w:t xml:space="preserve"> and developing new</w:t>
-      </w:r>
-      <w:r>
-        <w:rPr>
-          <w:lang w:val="en-US"/>
-        </w:rPr>
-        <w:t xml:space="preserve"> features for </w:t>
-      </w:r>
-      <w:r>
-        <w:rPr>
-          <w:lang w:val="en-US"/>
-        </w:rPr>
-        <w:t>a hotel</w:t>
-      </w:r>
-      <w:r>
-        <w:rPr>
-          <w:lang w:val="en-US"/>
-        </w:rPr>
-        <w:t xml:space="preserve"> and packages</w:t>
-      </w:r>
-      <w:r>
-        <w:rPr>
-          <w:lang w:val="en-US"/>
-        </w:rPr>
-        <w:t xml:space="preserve"> booking website</w:t>
-      </w:r>
-      <w:r>
-        <w:rPr>
-          <w:lang w:val="en-US"/>
-        </w:rPr>
-        <w:t>s (</w:t>
+        <w:t>Hotelbeds Group</w:t>
+      </w:r>
+      <w:r>
+        <w:rPr>
+          <w:lang w:val="en-US"/>
+        </w:rPr>
+        <w:t>. Maintaining and developing new features for a hotel and packages booking websites (</w:t>
       </w:r>
       <w:hyperlink r:id="rId6" w:history="1">
         <w:r>
@@ -254,11 +204,9 @@
           <w:rPr>
             <w:rStyle w:val="Hyperlink"/>
           </w:rPr>
-          <w:t>https://holidays.singaporeair.com</w:t>
+          <w:t>https://holidays.singaporeair.com/en-uk/sg/</w:t>
         </w:r>
       </w:hyperlink>
-      <w:bookmarkStart w:id="0" w:name="_GoBack"/>
-      <w:bookmarkEnd w:id="0"/>
       <w:r>
         <w:t>)</w:t>
       </w:r>
@@ -266,13 +214,7 @@
         <w:rPr>
           <w:lang w:val="en-US"/>
         </w:rPr>
-        <w:t>.</w:t>
-      </w:r>
-      <w:r>
-        <w:rPr>
-          <w:lang w:val="en-US"/>
-        </w:rPr>
-        <w:t xml:space="preserve"> Focused in the creation of new products website in </w:t>
+        <w:t xml:space="preserve">. Focused on the creation of new products website in </w:t>
       </w:r>
       <w:r>
         <w:rPr>
@@ -322,43 +264,21 @@
         <w:rPr>
           <w:lang w:val="en-US"/>
         </w:rPr>
-        <w:t xml:space="preserve"> and calls to RES</w:t>
-      </w:r>
-      <w:r>
-        <w:rPr>
-          <w:lang w:val="en-US"/>
-        </w:rPr>
-        <w:t>T</w:t>
-      </w:r>
-      <w:r>
-        <w:rPr>
-          <w:lang w:val="en-US"/>
-        </w:rPr>
-        <w:t>FULL API are made with Axios Promises. Also maintaining legacy code in ASP.NET, C# and T-SQL.</w:t>
-      </w:r>
-      <w:r>
-        <w:rPr>
-          <w:lang w:val="en-US"/>
-        </w:rPr>
-        <w:t xml:space="preserve"> Daily contact with managers and marketing team.</w:t>
-      </w:r>
-      <w:r>
-        <w:rPr>
-          <w:lang w:val="en-US"/>
-        </w:rPr>
-        <w:t xml:space="preserve"> </w:t>
-      </w:r>
-      <w:r>
-        <w:rPr>
-          <w:lang w:val="en-US"/>
-        </w:rPr>
-        <w:t xml:space="preserve">Live deployments. </w:t>
-      </w:r>
-      <w:r>
-        <w:rPr>
-          <w:lang w:val="en-US"/>
-        </w:rPr>
-        <w:t xml:space="preserve">Version control with Git. </w:t>
+        <w:t xml:space="preserve"> and calls to RESTFULL API are made with Axios Promises. Also maintaining legacy code in ASP.NET, C# and T-SQL. Daily contact with managers and marketing team. Live deployments. Version control with Git.  Developing and maintaining Backoffice applications in .NET (C# and VB.NET) and SQL Server Database for other company clients, also using </w:t>
+      </w:r>
+      <w:r>
+        <w:rPr>
+          <w:b/>
+          <w:bCs/>
+          <w:lang w:val="en-US"/>
+        </w:rPr>
+        <w:t>DevExpress</w:t>
+      </w:r>
+      <w:r>
+        <w:rPr>
+          <w:lang w:val="en-US"/>
+        </w:rPr>
+        <w:t xml:space="preserve"> controls.</w:t>
       </w:r>
     </w:p>
     <w:p>
@@ -774,20 +694,6 @@
         </w:rPr>
         <w:t>.</w:t>
       </w:r>
-    </w:p>
-    <w:p>
-      <w:pPr>
-        <w:rPr>
-          <w:lang w:val="en-US"/>
-        </w:rPr>
-      </w:pPr>
-    </w:p>
-    <w:p>
-      <w:pPr>
-        <w:rPr>
-          <w:lang w:val="en-US"/>
-        </w:rPr>
-      </w:pPr>
     </w:p>
     <w:p>
       <w:pPr>
@@ -807,7 +713,7 @@
 </file>
 
 <file path=word/numbering.xml><?xml version="1.0" encoding="utf-8"?>
-<w:numbering xmlns:wpc="http://schemas.microsoft.com/office/word/2010/wordprocessingCanvas" xmlns:cx="http://schemas.microsoft.com/office/drawing/2014/chartex" xmlns:cx1="http://schemas.microsoft.com/office/drawing/2015/9/8/chartex" xmlns:cx2="http://schemas.microsoft.com/office/drawing/2015/10/21/chartex" xmlns:cx3="http://schemas.microsoft.com/office/drawing/2016/5/9/chartex" xmlns:cx4="http://schemas.microsoft.com/office/drawing/2016/5/10/chartex" xmlns:cx5="http://schemas.microsoft.com/office/drawing/2016/5/11/chartex" xmlns:cx6="http://schemas.microsoft.com/office/drawing/2016/5/12/chartex" xmlns:cx7="http://schemas.microsoft.com/office/drawing/2016/5/13/chartex" xmlns:cx8="http://schemas.microsoft.com/office/drawing/2016/5/14/chartex" xmlns:mc="http://schemas.openxmlformats.org/markup-compatibility/2006" xmlns:aink="http://schemas.microsoft.com/office/drawing/2016/ink" xmlns:am3d="http://schemas.microsoft.com/office/drawing/2017/model3d" xmlns:o="urn:schemas-microsoft-com:office:office" xmlns:r="http://schemas.openxmlformats.org/officeDocument/2006/relationships" xmlns:m="http://schemas.openxmlformats.org/officeDocument/2006/math" xmlns:v="urn:schemas-microsoft-com:vml" xmlns:wp14="http://schemas.microsoft.com/office/word/2010/wordprocessingDrawing" xmlns:wp="http://schemas.openxmlformats.org/drawingml/2006/wordprocessingDrawing" xmlns:w10="urn:schemas-microsoft-com:office:word" xmlns:w="http://schemas.openxmlformats.org/wordprocessingml/2006/main" xmlns:w14="http://schemas.microsoft.com/office/word/2010/wordml" xmlns:w15="http://schemas.microsoft.com/office/word/2012/wordml" xmlns:w16cid="http://schemas.microsoft.com/office/word/2016/wordml/cid" xmlns:w16se="http://schemas.microsoft.com/office/word/2015/wordml/symex" xmlns:wpg="http://schemas.microsoft.com/office/word/2010/wordprocessingGroup" xmlns:wpi="http://schemas.microsoft.com/office/word/2010/wordprocessingInk" xmlns:wne="http://schemas.microsoft.com/office/word/2006/wordml" xmlns:wps="http://schemas.microsoft.com/office/word/2010/wordprocessingShape" mc:Ignorable="w14 w15 w16se w16cid wp14">
+<w:numbering xmlns:wpc="http://schemas.microsoft.com/office/word/2010/wordprocessingCanvas" xmlns:cx="http://schemas.microsoft.com/office/drawing/2014/chartex" xmlns:cx1="http://schemas.microsoft.com/office/drawing/2015/9/8/chartex" xmlns:cx2="http://schemas.microsoft.com/office/drawing/2015/10/21/chartex" xmlns:cx3="http://schemas.microsoft.com/office/drawing/2016/5/9/chartex" xmlns:cx4="http://schemas.microsoft.com/office/drawing/2016/5/10/chartex" xmlns:cx5="http://schemas.microsoft.com/office/drawing/2016/5/11/chartex" xmlns:cx6="http://schemas.microsoft.com/office/drawing/2016/5/12/chartex" xmlns:cx7="http://schemas.microsoft.com/office/drawing/2016/5/13/chartex" xmlns:cx8="http://schemas.microsoft.com/office/drawing/2016/5/14/chartex" xmlns:mc="http://schemas.openxmlformats.org/markup-compatibility/2006" xmlns:aink="http://schemas.microsoft.com/office/drawing/2016/ink" xmlns:am3d="http://schemas.microsoft.com/office/drawing/2017/model3d" xmlns:o="urn:schemas-microsoft-com:office:office" xmlns:r="http://schemas.openxmlformats.org/officeDocument/2006/relationships" xmlns:m="http://schemas.openxmlformats.org/officeDocument/2006/math" xmlns:v="urn:schemas-microsoft-com:vml" xmlns:wp14="http://schemas.microsoft.com/office/word/2010/wordprocessingDrawing" xmlns:wp="http://schemas.openxmlformats.org/drawingml/2006/wordprocessingDrawing" xmlns:w10="urn:schemas-microsoft-com:office:word" xmlns:w="http://schemas.openxmlformats.org/wordprocessingml/2006/main" xmlns:w14="http://schemas.microsoft.com/office/word/2010/wordml" xmlns:w15="http://schemas.microsoft.com/office/word/2012/wordml" xmlns:w16cex="http://schemas.microsoft.com/office/word/2018/wordml/cex" xmlns:w16cid="http://schemas.microsoft.com/office/word/2016/wordml/cid" xmlns:w16="http://schemas.microsoft.com/office/word/2018/wordml" xmlns:w16se="http://schemas.microsoft.com/office/word/2015/wordml/symex" xmlns:wpg="http://schemas.microsoft.com/office/word/2010/wordprocessingGroup" xmlns:wpi="http://schemas.microsoft.com/office/word/2010/wordprocessingInk" xmlns:wne="http://schemas.microsoft.com/office/word/2006/wordml" xmlns:wps="http://schemas.microsoft.com/office/word/2010/wordprocessingShape" mc:Ignorable="w14 w15 w16se w16cid w16 w16cex wp14">
   <w:abstractNum w:abstractNumId="0" w15:restartNumberingAfterBreak="0">
     <w:nsid w:val="FFFFFF7C"/>
     <w:multiLevelType w:val="singleLevel"/>
@@ -1027,7 +933,7 @@
 </file>
 
 <file path=word/styles.xml><?xml version="1.0" encoding="utf-8"?>
-<w:styles xmlns:mc="http://schemas.openxmlformats.org/markup-compatibility/2006" xmlns:r="http://schemas.openxmlformats.org/officeDocument/2006/relationships" xmlns:w="http://schemas.openxmlformats.org/wordprocessingml/2006/main" xmlns:w14="http://schemas.microsoft.com/office/word/2010/wordml" xmlns:w15="http://schemas.microsoft.com/office/word/2012/wordml" xmlns:w16cid="http://schemas.microsoft.com/office/word/2016/wordml/cid" xmlns:w16se="http://schemas.microsoft.com/office/word/2015/wordml/symex" mc:Ignorable="w14 w15 w16se w16cid">
+<w:styles xmlns:mc="http://schemas.openxmlformats.org/markup-compatibility/2006" xmlns:r="http://schemas.openxmlformats.org/officeDocument/2006/relationships" xmlns:w="http://schemas.openxmlformats.org/wordprocessingml/2006/main" xmlns:w14="http://schemas.microsoft.com/office/word/2010/wordml" xmlns:w15="http://schemas.microsoft.com/office/word/2012/wordml" xmlns:w16cex="http://schemas.microsoft.com/office/word/2018/wordml/cex" xmlns:w16cid="http://schemas.microsoft.com/office/word/2016/wordml/cid" xmlns:w16="http://schemas.microsoft.com/office/word/2018/wordml" xmlns:w16se="http://schemas.microsoft.com/office/word/2015/wordml/symex" mc:Ignorable="w14 w15 w16se w16cid w16 w16cex">
   <w:docDefaults>
     <w:rPrDefault>
       <w:rPr>
